--- a/Team Report.docx
+++ b/Team Report.docx
@@ -12,31 +12,7 @@
     </w:p>
     <w:p>
       <w:r>
-        <w:t xml:space="preserve">Team 24: Alexander Brown, </w:t>
-      </w:r>
-      <w:proofErr w:type="spellStart"/>
-      <w:r>
-        <w:t>Waigen</w:t>
-      </w:r>
-      <w:proofErr w:type="spellEnd"/>
-      <w:r>
-        <w:t xml:space="preserve"> </w:t>
-      </w:r>
-      <w:proofErr w:type="spellStart"/>
-      <w:r>
-        <w:t>Yau</w:t>
-      </w:r>
-      <w:proofErr w:type="spellEnd"/>
-      <w:r>
-        <w:t xml:space="preserve">, </w:t>
-      </w:r>
-      <w:proofErr w:type="spellStart"/>
-      <w:r>
-        <w:t>Siya</w:t>
-      </w:r>
-      <w:proofErr w:type="spellEnd"/>
-      <w:r>
-        <w:t xml:space="preserve"> Bharat Pradhan, Alicja Szwalek</w:t>
+        <w:t>Team 24: Alexander Brown, Waigen Yau, Siya Bharat Pradhan, Alicja Szwalek</w:t>
       </w:r>
     </w:p>
     <w:p/>
@@ -67,7 +43,7 @@
     </w:p>
     <w:p>
       <w:pPr>
-        <w:pStyle w:val="Akapitzlist"/>
+        <w:pStyle w:val="ListParagraph"/>
         <w:numPr>
           <w:ilvl w:val="0"/>
           <w:numId w:val="1"/>
@@ -87,7 +63,7 @@
     </w:p>
     <w:p>
       <w:pPr>
-        <w:pStyle w:val="Akapitzlist"/>
+        <w:pStyle w:val="ListParagraph"/>
         <w:numPr>
           <w:ilvl w:val="0"/>
           <w:numId w:val="1"/>
@@ -121,7 +97,7 @@
     </w:p>
     <w:p>
       <w:pPr>
-        <w:pStyle w:val="Akapitzlist"/>
+        <w:pStyle w:val="ListParagraph"/>
         <w:numPr>
           <w:ilvl w:val="0"/>
           <w:numId w:val="1"/>
@@ -155,7 +131,7 @@
     </w:p>
     <w:p>
       <w:pPr>
-        <w:pStyle w:val="Akapitzlist"/>
+        <w:pStyle w:val="ListParagraph"/>
         <w:numPr>
           <w:ilvl w:val="0"/>
           <w:numId w:val="1"/>
@@ -210,7 +186,7 @@
     </w:p>
     <w:p>
       <w:pPr>
-        <w:pStyle w:val="Akapitzlist"/>
+        <w:pStyle w:val="ListParagraph"/>
         <w:numPr>
           <w:ilvl w:val="0"/>
           <w:numId w:val="1"/>
@@ -230,7 +206,7 @@
     </w:p>
     <w:p>
       <w:pPr>
-        <w:pStyle w:val="Akapitzlist"/>
+        <w:pStyle w:val="ListParagraph"/>
         <w:numPr>
           <w:ilvl w:val="0"/>
           <w:numId w:val="1"/>
@@ -264,7 +240,7 @@
     </w:p>
     <w:p>
       <w:pPr>
-        <w:pStyle w:val="Akapitzlist"/>
+        <w:pStyle w:val="ListParagraph"/>
         <w:numPr>
           <w:ilvl w:val="0"/>
           <w:numId w:val="1"/>
@@ -292,7 +268,7 @@
     </w:p>
     <w:p>
       <w:pPr>
-        <w:pStyle w:val="Akapitzlist"/>
+        <w:pStyle w:val="ListParagraph"/>
         <w:numPr>
           <w:ilvl w:val="0"/>
           <w:numId w:val="2"/>
@@ -312,16 +288,16 @@
     </w:p>
     <w:p>
       <w:pPr>
-        <w:pStyle w:val="Akapitzlist"/>
-        <w:rPr>
-          <w:sz w:val="28"/>
-          <w:szCs w:val="28"/>
-        </w:rPr>
-      </w:pPr>
-    </w:p>
-    <w:p>
-      <w:pPr>
-        <w:pStyle w:val="Akapitzlist"/>
+        <w:pStyle w:val="ListParagraph"/>
+        <w:rPr>
+          <w:sz w:val="28"/>
+          <w:szCs w:val="28"/>
+        </w:rPr>
+      </w:pPr>
+    </w:p>
+    <w:p>
+      <w:pPr>
+        <w:pStyle w:val="ListParagraph"/>
         <w:numPr>
           <w:ilvl w:val="0"/>
           <w:numId w:val="2"/>
@@ -341,16 +317,16 @@
     </w:p>
     <w:p>
       <w:pPr>
-        <w:pStyle w:val="Akapitzlist"/>
-        <w:rPr>
-          <w:sz w:val="28"/>
-          <w:szCs w:val="28"/>
-        </w:rPr>
-      </w:pPr>
-    </w:p>
-    <w:p>
-      <w:pPr>
-        <w:pStyle w:val="Akapitzlist"/>
+        <w:pStyle w:val="ListParagraph"/>
+        <w:rPr>
+          <w:sz w:val="28"/>
+          <w:szCs w:val="28"/>
+        </w:rPr>
+      </w:pPr>
+    </w:p>
+    <w:p>
+      <w:pPr>
+        <w:pStyle w:val="ListParagraph"/>
         <w:numPr>
           <w:ilvl w:val="0"/>
           <w:numId w:val="2"/>
@@ -370,16 +346,16 @@
     </w:p>
     <w:p>
       <w:pPr>
-        <w:pStyle w:val="Akapitzlist"/>
-        <w:rPr>
-          <w:sz w:val="28"/>
-          <w:szCs w:val="28"/>
-        </w:rPr>
-      </w:pPr>
-    </w:p>
-    <w:p>
-      <w:pPr>
-        <w:pStyle w:val="Akapitzlist"/>
+        <w:pStyle w:val="ListParagraph"/>
+        <w:rPr>
+          <w:sz w:val="28"/>
+          <w:szCs w:val="28"/>
+        </w:rPr>
+      </w:pPr>
+    </w:p>
+    <w:p>
+      <w:pPr>
+        <w:pStyle w:val="ListParagraph"/>
         <w:numPr>
           <w:ilvl w:val="0"/>
           <w:numId w:val="2"/>
@@ -399,16 +375,16 @@
     </w:p>
     <w:p>
       <w:pPr>
-        <w:pStyle w:val="Akapitzlist"/>
-        <w:rPr>
-          <w:sz w:val="28"/>
-          <w:szCs w:val="28"/>
-        </w:rPr>
-      </w:pPr>
-    </w:p>
-    <w:p>
-      <w:pPr>
-        <w:pStyle w:val="Akapitzlist"/>
+        <w:pStyle w:val="ListParagraph"/>
+        <w:rPr>
+          <w:sz w:val="28"/>
+          <w:szCs w:val="28"/>
+        </w:rPr>
+      </w:pPr>
+    </w:p>
+    <w:p>
+      <w:pPr>
+        <w:pStyle w:val="ListParagraph"/>
         <w:numPr>
           <w:ilvl w:val="0"/>
           <w:numId w:val="2"/>
@@ -428,16 +404,16 @@
     </w:p>
     <w:p>
       <w:pPr>
-        <w:pStyle w:val="Akapitzlist"/>
-        <w:rPr>
-          <w:sz w:val="28"/>
-          <w:szCs w:val="28"/>
-        </w:rPr>
-      </w:pPr>
-    </w:p>
-    <w:p>
-      <w:pPr>
-        <w:pStyle w:val="Akapitzlist"/>
+        <w:pStyle w:val="ListParagraph"/>
+        <w:rPr>
+          <w:sz w:val="28"/>
+          <w:szCs w:val="28"/>
+        </w:rPr>
+      </w:pPr>
+    </w:p>
+    <w:p>
+      <w:pPr>
+        <w:pStyle w:val="ListParagraph"/>
         <w:numPr>
           <w:ilvl w:val="0"/>
           <w:numId w:val="2"/>
@@ -457,79 +433,79 @@
     </w:p>
     <w:p>
       <w:pPr>
-        <w:pStyle w:val="Akapitzlist"/>
-        <w:rPr>
-          <w:sz w:val="28"/>
-          <w:szCs w:val="28"/>
-        </w:rPr>
-      </w:pPr>
-    </w:p>
-    <w:p>
-      <w:pPr>
-        <w:pStyle w:val="Akapitzlist"/>
-        <w:rPr>
-          <w:sz w:val="28"/>
-          <w:szCs w:val="28"/>
-        </w:rPr>
-      </w:pPr>
-    </w:p>
-    <w:p>
-      <w:pPr>
-        <w:pStyle w:val="Akapitzlist"/>
-        <w:rPr>
-          <w:sz w:val="28"/>
-          <w:szCs w:val="28"/>
-        </w:rPr>
-      </w:pPr>
-    </w:p>
-    <w:p>
-      <w:pPr>
-        <w:pStyle w:val="Akapitzlist"/>
-        <w:rPr>
-          <w:sz w:val="28"/>
-          <w:szCs w:val="28"/>
-        </w:rPr>
-      </w:pPr>
-    </w:p>
-    <w:p>
-      <w:pPr>
-        <w:pStyle w:val="Akapitzlist"/>
-        <w:rPr>
-          <w:sz w:val="28"/>
-          <w:szCs w:val="28"/>
-        </w:rPr>
-      </w:pPr>
-    </w:p>
-    <w:p>
-      <w:pPr>
-        <w:pStyle w:val="Akapitzlist"/>
-        <w:rPr>
-          <w:sz w:val="28"/>
-          <w:szCs w:val="28"/>
-        </w:rPr>
-      </w:pPr>
-    </w:p>
-    <w:p>
-      <w:pPr>
-        <w:pStyle w:val="Akapitzlist"/>
-        <w:rPr>
-          <w:sz w:val="28"/>
-          <w:szCs w:val="28"/>
-        </w:rPr>
-      </w:pPr>
-    </w:p>
-    <w:p>
-      <w:pPr>
-        <w:pStyle w:val="Akapitzlist"/>
-        <w:rPr>
-          <w:sz w:val="28"/>
-          <w:szCs w:val="28"/>
-        </w:rPr>
-      </w:pPr>
-    </w:p>
-    <w:p>
-      <w:pPr>
-        <w:pStyle w:val="Akapitzlist"/>
+        <w:pStyle w:val="ListParagraph"/>
+        <w:rPr>
+          <w:sz w:val="28"/>
+          <w:szCs w:val="28"/>
+        </w:rPr>
+      </w:pPr>
+    </w:p>
+    <w:p>
+      <w:pPr>
+        <w:pStyle w:val="ListParagraph"/>
+        <w:rPr>
+          <w:sz w:val="28"/>
+          <w:szCs w:val="28"/>
+        </w:rPr>
+      </w:pPr>
+    </w:p>
+    <w:p>
+      <w:pPr>
+        <w:pStyle w:val="ListParagraph"/>
+        <w:rPr>
+          <w:sz w:val="28"/>
+          <w:szCs w:val="28"/>
+        </w:rPr>
+      </w:pPr>
+    </w:p>
+    <w:p>
+      <w:pPr>
+        <w:pStyle w:val="ListParagraph"/>
+        <w:rPr>
+          <w:sz w:val="28"/>
+          <w:szCs w:val="28"/>
+        </w:rPr>
+      </w:pPr>
+    </w:p>
+    <w:p>
+      <w:pPr>
+        <w:pStyle w:val="ListParagraph"/>
+        <w:rPr>
+          <w:sz w:val="28"/>
+          <w:szCs w:val="28"/>
+        </w:rPr>
+      </w:pPr>
+    </w:p>
+    <w:p>
+      <w:pPr>
+        <w:pStyle w:val="ListParagraph"/>
+        <w:rPr>
+          <w:sz w:val="28"/>
+          <w:szCs w:val="28"/>
+        </w:rPr>
+      </w:pPr>
+    </w:p>
+    <w:p>
+      <w:pPr>
+        <w:pStyle w:val="ListParagraph"/>
+        <w:rPr>
+          <w:sz w:val="28"/>
+          <w:szCs w:val="28"/>
+        </w:rPr>
+      </w:pPr>
+    </w:p>
+    <w:p>
+      <w:pPr>
+        <w:pStyle w:val="ListParagraph"/>
+        <w:rPr>
+          <w:sz w:val="28"/>
+          <w:szCs w:val="28"/>
+        </w:rPr>
+      </w:pPr>
+    </w:p>
+    <w:p>
+      <w:pPr>
+        <w:pStyle w:val="ListParagraph"/>
         <w:numPr>
           <w:ilvl w:val="0"/>
           <w:numId w:val="2"/>
@@ -550,7 +526,7 @@
     </w:p>
     <w:p>
       <w:pPr>
-        <w:pStyle w:val="Akapitzlist"/>
+        <w:pStyle w:val="ListParagraph"/>
         <w:rPr>
           <w:sz w:val="28"/>
           <w:szCs w:val="28"/>
@@ -559,7 +535,7 @@
     </w:p>
     <w:tbl>
       <w:tblPr>
-        <w:tblStyle w:val="Tabela-Siatka"/>
+        <w:tblStyle w:val="TableGrid"/>
         <w:tblW w:w="0" w:type="auto"/>
         <w:tblLook w:val="04A0" w:firstRow="1" w:lastRow="0" w:firstColumn="1" w:lastColumn="0" w:noHBand="0" w:noVBand="1"/>
       </w:tblPr>
@@ -644,7 +620,7 @@
           </w:tcPr>
           <w:p>
             <w:pPr>
-              <w:pStyle w:val="Akapitzlist"/>
+              <w:pStyle w:val="ListParagraph"/>
               <w:numPr>
                 <w:ilvl w:val="0"/>
                 <w:numId w:val="5"/>
@@ -676,31 +652,13 @@
                 <w:szCs w:val="28"/>
               </w:rPr>
             </w:pPr>
-            <w:proofErr w:type="spellStart"/>
             <w:r>
               <w:rPr>
                 <w:sz w:val="28"/>
                 <w:szCs w:val="28"/>
               </w:rPr>
-              <w:t>Waigen</w:t>
+              <w:t>Waigen Yau</w:t>
             </w:r>
-            <w:proofErr w:type="spellEnd"/>
-            <w:r>
-              <w:rPr>
-                <w:sz w:val="28"/>
-                <w:szCs w:val="28"/>
-              </w:rPr>
-              <w:t xml:space="preserve"> </w:t>
-            </w:r>
-            <w:proofErr w:type="spellStart"/>
-            <w:r>
-              <w:rPr>
-                <w:sz w:val="28"/>
-                <w:szCs w:val="28"/>
-              </w:rPr>
-              <w:t>Yau</w:t>
-            </w:r>
-            <w:proofErr w:type="spellEnd"/>
           </w:p>
         </w:tc>
         <w:tc>
@@ -709,7 +667,7 @@
           </w:tcPr>
           <w:p>
             <w:pPr>
-              <w:pStyle w:val="Akapitzlist"/>
+              <w:pStyle w:val="ListParagraph"/>
               <w:numPr>
                 <w:ilvl w:val="0"/>
                 <w:numId w:val="4"/>
@@ -729,7 +687,7 @@
           </w:p>
           <w:p>
             <w:pPr>
-              <w:pStyle w:val="Akapitzlist"/>
+              <w:pStyle w:val="ListParagraph"/>
               <w:numPr>
                 <w:ilvl w:val="0"/>
                 <w:numId w:val="4"/>
@@ -761,21 +719,12 @@
                 <w:szCs w:val="28"/>
               </w:rPr>
             </w:pPr>
-            <w:proofErr w:type="spellStart"/>
             <w:r>
               <w:rPr>
                 <w:sz w:val="28"/>
                 <w:szCs w:val="28"/>
               </w:rPr>
-              <w:t>Siya</w:t>
-            </w:r>
-            <w:proofErr w:type="spellEnd"/>
-            <w:r>
-              <w:rPr>
-                <w:sz w:val="28"/>
-                <w:szCs w:val="28"/>
-              </w:rPr>
-              <w:t xml:space="preserve"> Bharat Pradhan</w:t>
+              <w:t>Siya Bharat Pradhan</w:t>
             </w:r>
           </w:p>
         </w:tc>
@@ -785,7 +734,7 @@
           </w:tcPr>
           <w:p>
             <w:pPr>
-              <w:pStyle w:val="Akapitzlist"/>
+              <w:pStyle w:val="ListParagraph"/>
               <w:numPr>
                 <w:ilvl w:val="0"/>
                 <w:numId w:val="3"/>
@@ -805,7 +754,7 @@
           </w:p>
           <w:p>
             <w:pPr>
-              <w:pStyle w:val="Akapitzlist"/>
+              <w:pStyle w:val="ListParagraph"/>
               <w:numPr>
                 <w:ilvl w:val="0"/>
                 <w:numId w:val="3"/>
@@ -825,7 +774,7 @@
           </w:p>
           <w:p>
             <w:pPr>
-              <w:pStyle w:val="Akapitzlist"/>
+              <w:pStyle w:val="ListParagraph"/>
               <w:numPr>
                 <w:ilvl w:val="0"/>
                 <w:numId w:val="3"/>
@@ -875,7 +824,7 @@
           </w:tcPr>
           <w:p>
             <w:pPr>
-              <w:pStyle w:val="Akapitzlist"/>
+              <w:pStyle w:val="ListParagraph"/>
               <w:numPr>
                 <w:ilvl w:val="0"/>
                 <w:numId w:val="3"/>
@@ -895,7 +844,7 @@
           </w:p>
           <w:p>
             <w:pPr>
-              <w:pStyle w:val="Akapitzlist"/>
+              <w:pStyle w:val="ListParagraph"/>
               <w:numPr>
                 <w:ilvl w:val="0"/>
                 <w:numId w:val="3"/>
@@ -915,7 +864,7 @@
           </w:p>
           <w:p>
             <w:pPr>
-              <w:pStyle w:val="Akapitzlist"/>
+              <w:pStyle w:val="ListParagraph"/>
               <w:numPr>
                 <w:ilvl w:val="0"/>
                 <w:numId w:val="3"/>
@@ -985,97 +934,42 @@
           <w:szCs w:val="28"/>
         </w:rPr>
       </w:pPr>
-      <w:proofErr w:type="spellStart"/>
-      <w:r>
-        <w:rPr>
-          <w:sz w:val="28"/>
-          <w:szCs w:val="28"/>
-        </w:rPr>
-        <w:t>Waigen</w:t>
-      </w:r>
-      <w:proofErr w:type="spellEnd"/>
-      <w:r>
-        <w:rPr>
-          <w:sz w:val="28"/>
-          <w:szCs w:val="28"/>
-        </w:rPr>
-        <w:t xml:space="preserve"> </w:t>
-      </w:r>
-      <w:proofErr w:type="spellStart"/>
-      <w:r>
-        <w:rPr>
-          <w:sz w:val="28"/>
-          <w:szCs w:val="28"/>
-        </w:rPr>
-        <w:t>Yau</w:t>
-      </w:r>
-      <w:proofErr w:type="spellEnd"/>
-      <w:r>
-        <w:rPr>
-          <w:sz w:val="28"/>
-          <w:szCs w:val="28"/>
-        </w:rPr>
-        <w:t xml:space="preserve"> </w:t>
-      </w:r>
-      <w:r>
-        <w:rPr>
-          <w:sz w:val="28"/>
-          <w:szCs w:val="28"/>
-        </w:rPr>
-        <w:t xml:space="preserve"> –</w:t>
-      </w:r>
-    </w:p>
-    <w:p>
-      <w:pPr>
-        <w:rPr>
-          <w:sz w:val="28"/>
-          <w:szCs w:val="28"/>
-        </w:rPr>
-      </w:pPr>
-      <w:proofErr w:type="spellStart"/>
-      <w:r>
-        <w:rPr>
-          <w:sz w:val="28"/>
-          <w:szCs w:val="28"/>
-        </w:rPr>
-        <w:t>Siya</w:t>
-      </w:r>
-      <w:proofErr w:type="spellEnd"/>
-      <w:r>
-        <w:rPr>
-          <w:sz w:val="28"/>
-          <w:szCs w:val="28"/>
-        </w:rPr>
-        <w:t xml:space="preserve"> Bharat Pradhan </w:t>
-      </w:r>
-      <w:r>
-        <w:rPr>
-          <w:sz w:val="28"/>
-          <w:szCs w:val="28"/>
-        </w:rPr>
-        <w:t xml:space="preserve"> –</w:t>
-      </w:r>
-    </w:p>
-    <w:p>
-      <w:pPr>
-        <w:rPr>
-          <w:sz w:val="28"/>
-          <w:szCs w:val="28"/>
-        </w:rPr>
-      </w:pPr>
-      <w:r>
-        <w:rPr>
-          <w:sz w:val="28"/>
-          <w:szCs w:val="28"/>
-        </w:rPr>
-        <w:t xml:space="preserve">Alicja Szwalek </w:t>
-      </w:r>
-      <w:r>
-        <w:rPr>
-          <w:sz w:val="28"/>
-          <w:szCs w:val="28"/>
-        </w:rPr>
-        <w:t xml:space="preserve"> –</w:t>
+      <w:r>
+        <w:rPr>
+          <w:sz w:val="28"/>
+          <w:szCs w:val="28"/>
+        </w:rPr>
+        <w:t>Waigen Yau  –</w:t>
+      </w:r>
+    </w:p>
+    <w:p>
+      <w:pPr>
+        <w:rPr>
+          <w:sz w:val="28"/>
+          <w:szCs w:val="28"/>
+        </w:rPr>
+      </w:pPr>
+      <w:r>
+        <w:rPr>
+          <w:sz w:val="28"/>
+          <w:szCs w:val="28"/>
+        </w:rPr>
+        <w:t>Siya Bharat Pradhan  –</w:t>
+      </w:r>
+    </w:p>
+    <w:p>
+      <w:pPr>
+        <w:rPr>
+          <w:sz w:val="28"/>
+          <w:szCs w:val="28"/>
+        </w:rPr>
+      </w:pPr>
+      <w:r>
+        <w:rPr>
+          <w:sz w:val="28"/>
+          <w:szCs w:val="28"/>
+        </w:rPr>
+        <w:t>Alicja Szwalek  –</w:t>
       </w:r>
     </w:p>
     <w:sectPr>
@@ -2020,20 +1914,20 @@
     <w:lsdException w:name="Unresolved Mention" w:semiHidden="1" w:unhideWhenUsed="1"/>
     <w:lsdException w:name="Smart Link" w:semiHidden="1" w:unhideWhenUsed="1"/>
   </w:latentStyles>
-  <w:style w:type="paragraph" w:default="1" w:styleId="Normalny">
+  <w:style w:type="paragraph" w:default="1" w:styleId="Normal">
     <w:name w:val="Normal"/>
     <w:qFormat/>
     <w:rPr>
       <w:lang w:val="en-GB"/>
     </w:rPr>
   </w:style>
-  <w:style w:type="character" w:default="1" w:styleId="Domylnaczcionkaakapitu">
+  <w:style w:type="character" w:default="1" w:styleId="DefaultParagraphFont">
     <w:name w:val="Default Paragraph Font"/>
     <w:uiPriority w:val="1"/>
     <w:semiHidden/>
     <w:unhideWhenUsed/>
   </w:style>
-  <w:style w:type="table" w:default="1" w:styleId="Standardowy">
+  <w:style w:type="table" w:default="1" w:styleId="TableNormal">
     <w:name w:val="Normal Table"/>
     <w:uiPriority w:val="99"/>
     <w:semiHidden/>
@@ -2048,15 +1942,15 @@
       </w:tblCellMar>
     </w:tblPr>
   </w:style>
-  <w:style w:type="numbering" w:default="1" w:styleId="Bezlisty">
+  <w:style w:type="numbering" w:default="1" w:styleId="NoList">
     <w:name w:val="No List"/>
     <w:uiPriority w:val="99"/>
     <w:semiHidden/>
     <w:unhideWhenUsed/>
   </w:style>
-  <w:style w:type="paragraph" w:styleId="Akapitzlist">
+  <w:style w:type="paragraph" w:styleId="ListParagraph">
     <w:name w:val="List Paragraph"/>
-    <w:basedOn w:val="Normalny"/>
+    <w:basedOn w:val="Normal"/>
     <w:uiPriority w:val="34"/>
     <w:qFormat/>
     <w:rsid w:val="00132C8D"/>
@@ -2065,9 +1959,9 @@
       <w:contextualSpacing/>
     </w:pPr>
   </w:style>
-  <w:style w:type="table" w:styleId="Tabela-Siatka">
+  <w:style w:type="table" w:styleId="TableGrid">
     <w:name w:val="Table Grid"/>
-    <w:basedOn w:val="Standardowy"/>
+    <w:basedOn w:val="TableNormal"/>
     <w:uiPriority w:val="39"/>
     <w:rsid w:val="000873BE"/>
     <w:pPr>
